--- a/labs/lab08/report/report.docx
+++ b/labs/lab08/report/report.docx
@@ -1741,14 +1741,14 @@
       <w:r>
         <w:drawing>
           <wp:inline>
-            <wp:extent cx="2908300" cy="9436100"/>
+            <wp:extent cx="3733800" cy="723388"/>
             <wp:effectExtent b="0" l="0" r="0" t="0"/>
             <wp:docPr descr="Рис. 23: Результат работы программы с несколькими аргументами" title="" id="113" name="Picture"/>
             <a:graphic>
               <a:graphicData uri="http://schemas.openxmlformats.org/drawingml/2006/picture">
                 <pic:pic>
                   <pic:nvPicPr>
-                    <pic:cNvPr descr="image/8.23.png" id="114" name="Picture"/>
+                    <pic:cNvPr descr="image/8.25.png" id="114" name="Picture"/>
                     <pic:cNvPicPr>
                       <a:picLocks noChangeArrowheads="1" noChangeAspect="1"/>
                     </pic:cNvPicPr>
@@ -1762,7 +1762,7 @@
                   <pic:spPr bwMode="auto">
                     <a:xfrm>
                       <a:off x="0" y="0"/>
-                      <a:ext cx="2908300" cy="9436100"/>
+                      <a:ext cx="3733800" cy="723388"/>
                     </a:xfrm>
                     <a:prstGeom prst="rect">
                       <a:avLst/>
